--- a/A Stab In The Dark Story Tutorial.docx
+++ b/A Stab In The Dark Story Tutorial.docx
@@ -3,29 +3,14 @@
 <w:document xmlns:wpc="http://schemas.microsoft.com/office/word/2010/wordprocessingCanvas" xmlns:mc="http://schemas.openxmlformats.org/markup-compatibility/2006" xmlns:o="urn:schemas-microsoft-com:office:office" xmlns:r="http://schemas.openxmlformats.org/officeDocument/2006/relationships" xmlns:m="http://schemas.openxmlformats.org/officeDocument/2006/math" xmlns:v="urn:schemas-microsoft-com:vml" xmlns:wp14="http://schemas.microsoft.com/office/word/2010/wordprocessingDrawing" xmlns:wp="http://schemas.openxmlformats.org/drawingml/2006/wordprocessingDrawing" xmlns:w10="urn:schemas-microsoft-com:office:word" xmlns:w="http://schemas.openxmlformats.org/wordprocessingml/2006/main" xmlns:w14="http://schemas.microsoft.com/office/word/2010/wordml" xmlns:w15="http://schemas.microsoft.com/office/word/2012/wordml" xmlns:wpg="http://schemas.microsoft.com/office/word/2010/wordprocessingGroup" xmlns:wpi="http://schemas.microsoft.com/office/word/2010/wordprocessingInk" xmlns:wne="http://schemas.microsoft.com/office/word/2006/wordml" xmlns:wps="http://schemas.microsoft.com/office/word/2010/wordprocessingShape" mc:Ignorable="w14 w15 wp14">
   <w:body>
     <w:p>
-      <w:proofErr w:type="spellStart"/>
       <w:r>
         <w:t>ProcJam</w:t>
       </w:r>
-      <w:proofErr w:type="spellEnd"/>
-    </w:p>
-    <w:p>
-      <w:r>
-        <w:t xml:space="preserve">Team: </w:t>
-      </w:r>
-      <w:proofErr w:type="spellStart"/>
-      <w:r>
-        <w:t>Ginge</w:t>
-      </w:r>
-      <w:proofErr w:type="spellEnd"/>
-      <w:r>
-        <w:t xml:space="preserve"> and the </w:t>
-      </w:r>
-      <w:proofErr w:type="spellStart"/>
-      <w:r>
-        <w:t>Boiz</w:t>
-      </w:r>
-      <w:proofErr w:type="spellEnd"/>
+    </w:p>
+    <w:p>
+      <w:r>
+        <w:t>Team: Ginge and the Boiz</w:t>
+      </w:r>
     </w:p>
     <w:p>
       <w:r>
@@ -35,15 +20,7 @@
     <w:p/>
     <w:p>
       <w:r>
-        <w:t xml:space="preserve">Plot Overview: you are a new hire by enigmatic detective </w:t>
-      </w:r>
-      <w:proofErr w:type="spellStart"/>
-      <w:r>
-        <w:t>Surenot</w:t>
-      </w:r>
-      <w:proofErr w:type="spellEnd"/>
-      <w:r>
-        <w:t xml:space="preserve"> Holmes, fresh on the scene of a crime. You meet him inside the house and enter, to see a body along with partygoers. A post-it note has been left on the body for Holmes, saying that he/she has a game for Holmes and his accomplice: to find out who they are before they kill everyone in the mansion, and if the </w:t>
+        <w:t xml:space="preserve">Plot Overview: you are a new hire by enigmatic detective Surenot Holmes, fresh on the scene of a crime. You meet him inside the house and enter, to see a body along with partygoers. A post-it note has been left on the body for Holmes, saying that he/she has a game for Holmes and his accomplice: to find out who they are before they kill everyone in the mansion, and if the </w:t>
       </w:r>
       <w:r>
         <w:t>police help in ANY way, they’ll just start stabbing people left right and centre</w:t>
@@ -78,29 +55,13 @@
     </w:p>
     <w:p>
       <w:r>
-        <w:t xml:space="preserve">Dialogue </w:t>
-      </w:r>
-      <w:proofErr w:type="gramStart"/>
-      <w:r>
-        <w:t>Box</w:t>
-      </w:r>
-      <w:r>
-        <w:t>(</w:t>
-      </w:r>
-      <w:proofErr w:type="gramEnd"/>
-      <w:r>
-        <w:t>No Name)</w:t>
-      </w:r>
-      <w:r>
-        <w:t xml:space="preserve">: It’s your first day assisting the enigmatic </w:t>
-      </w:r>
-      <w:proofErr w:type="spellStart"/>
-      <w:r>
-        <w:t>Surenot</w:t>
-      </w:r>
-      <w:proofErr w:type="spellEnd"/>
-      <w:r>
-        <w:t xml:space="preserve"> Holmes</w:t>
+        <w:t>Dialogue Box</w:t>
+      </w:r>
+      <w:r>
+        <w:t>(No Name)</w:t>
+      </w:r>
+      <w:r>
+        <w:t>: It’s your first day assisting the enigmatic Surenot Holmes</w:t>
       </w:r>
       <w:r>
         <w:t xml:space="preserve">, and you’re already nervous. You hoped your first case would be something simple, a cat in a tree, someone stealing a pie from a windowsill, a tree in a cat, something easy. But no, it had to be murder. </w:t>
@@ -109,28 +70,12 @@
     <w:p/>
     <w:p>
       <w:r>
-        <w:t xml:space="preserve">Dialogue Box (Name </w:t>
-      </w:r>
-      <w:proofErr w:type="gramStart"/>
-      <w:r>
-        <w:t>= ???</w:t>
-      </w:r>
-      <w:proofErr w:type="gramEnd"/>
-      <w:r>
-        <w:t xml:space="preserve">): Hey, buddy, over here. </w:t>
-      </w:r>
-    </w:p>
-    <w:p>
-      <w:r>
-        <w:t xml:space="preserve">Enter Sprite: </w:t>
-      </w:r>
-      <w:proofErr w:type="spellStart"/>
-      <w:r>
-        <w:t>Surenot</w:t>
-      </w:r>
-      <w:proofErr w:type="spellEnd"/>
-      <w:r>
-        <w:t xml:space="preserve"> Homes</w:t>
+        <w:t xml:space="preserve">Dialogue Box (Name = ???): Hey, buddy, over here. </w:t>
+      </w:r>
+    </w:p>
+    <w:p>
+      <w:r>
+        <w:t>Enter Sprite: Surenot Homes</w:t>
       </w:r>
       <w:r>
         <w:t xml:space="preserve"> (Normal)</w:t>
@@ -138,99 +83,27 @@
     </w:p>
     <w:p>
       <w:r>
-        <w:t xml:space="preserve">Dialogue </w:t>
-      </w:r>
-      <w:proofErr w:type="gramStart"/>
-      <w:r>
-        <w:t>Box(</w:t>
-      </w:r>
-      <w:proofErr w:type="gramEnd"/>
-      <w:r>
-        <w:t xml:space="preserve">Name =???): You’re my new hire, aren’t you?  </w:t>
-      </w:r>
-    </w:p>
-    <w:p>
-      <w:r>
-        <w:t xml:space="preserve">Dialogue </w:t>
-      </w:r>
-      <w:proofErr w:type="gramStart"/>
-      <w:r>
-        <w:t>Box(</w:t>
-      </w:r>
-      <w:proofErr w:type="gramEnd"/>
-      <w:r>
-        <w:t xml:space="preserve">Name = ???): I’m Holmes, </w:t>
-      </w:r>
-      <w:proofErr w:type="spellStart"/>
-      <w:r>
-        <w:t>Surenot</w:t>
-      </w:r>
-      <w:proofErr w:type="spellEnd"/>
-      <w:r>
-        <w:t xml:space="preserve"> Holmes. What was your name again?</w:t>
-      </w:r>
-    </w:p>
-    <w:p>
-      <w:r>
-        <w:t xml:space="preserve">Text </w:t>
-      </w:r>
-      <w:proofErr w:type="gramStart"/>
-      <w:r>
-        <w:t>Box(</w:t>
-      </w:r>
-      <w:proofErr w:type="gramEnd"/>
-      <w:r>
-        <w:t>Title = Enter your Name)</w:t>
-      </w:r>
-    </w:p>
-    <w:p>
-      <w:r>
-        <w:t xml:space="preserve">Dialogue Box (Name = </w:t>
-      </w:r>
-      <w:proofErr w:type="spellStart"/>
-      <w:r>
-        <w:t>Surenot</w:t>
-      </w:r>
-      <w:proofErr w:type="spellEnd"/>
-      <w:r>
-        <w:t xml:space="preserve"> Holmes): Really? </w:t>
-      </w:r>
-      <w:proofErr w:type="spellStart"/>
-      <w:r>
-        <w:t>Coulda</w:t>
-      </w:r>
-      <w:proofErr w:type="spellEnd"/>
-      <w:r>
-        <w:t xml:space="preserve"> sworn I hired a ‘Watson’. Whatever. </w:t>
-      </w:r>
-    </w:p>
-    <w:p>
-      <w:r>
-        <w:t xml:space="preserve">Dialogue </w:t>
-      </w:r>
-      <w:proofErr w:type="gramStart"/>
-      <w:r>
-        <w:t>Box(</w:t>
-      </w:r>
-      <w:proofErr w:type="gramEnd"/>
-      <w:r>
-        <w:t xml:space="preserve">Name = </w:t>
-      </w:r>
-      <w:proofErr w:type="spellStart"/>
-      <w:r>
-        <w:t>Surenot</w:t>
-      </w:r>
-      <w:proofErr w:type="spellEnd"/>
-      <w:r>
-        <w:t xml:space="preserve"> </w:t>
-      </w:r>
-      <w:proofErr w:type="spellStart"/>
-      <w:r>
-        <w:t>holmes</w:t>
-      </w:r>
-      <w:proofErr w:type="spellEnd"/>
-      <w:r>
-        <w:t>): You’re Watson now. Let’</w:t>
+        <w:t xml:space="preserve">Dialogue Box(Name =???): You’re my new hire, aren’t you?  </w:t>
+      </w:r>
+    </w:p>
+    <w:p>
+      <w:r>
+        <w:t>Dialogue Box(Name = ???): I’m Holmes, Surenot Holmes. What was your name again?</w:t>
+      </w:r>
+    </w:p>
+    <w:p>
+      <w:r>
+        <w:t>Text Box(Title = Enter your Name)</w:t>
+      </w:r>
+    </w:p>
+    <w:p>
+      <w:r>
+        <w:t xml:space="preserve">Dialogue Box (Name = Surenot Holmes): Really? Coulda sworn I hired a ‘Watson’. Whatever. </w:t>
+      </w:r>
+    </w:p>
+    <w:p>
+      <w:r>
+        <w:t>Dialogue Box(Name = Surenot holmes): You’re Watson now. Let’</w:t>
       </w:r>
       <w:r>
         <w:t xml:space="preserve">s get in there, people are dying. </w:t>
@@ -238,15 +111,7 @@
     </w:p>
     <w:p>
       <w:r>
-        <w:t xml:space="preserve">Delete sprite: </w:t>
-      </w:r>
-      <w:proofErr w:type="spellStart"/>
-      <w:r>
-        <w:t>Surenot</w:t>
-      </w:r>
-      <w:proofErr w:type="spellEnd"/>
-      <w:r>
-        <w:t xml:space="preserve"> Holmes</w:t>
+        <w:t>Delete sprite: Surenot Holmes</w:t>
       </w:r>
     </w:p>
     <w:p>
@@ -261,31 +126,7 @@
     </w:p>
     <w:p>
       <w:r>
-        <w:t xml:space="preserve">Dialogue </w:t>
-      </w:r>
-      <w:proofErr w:type="gramStart"/>
-      <w:r>
-        <w:t>Box(</w:t>
-      </w:r>
-      <w:proofErr w:type="gramEnd"/>
-      <w:r>
-        <w:t xml:space="preserve">Name = </w:t>
-      </w:r>
-      <w:proofErr w:type="spellStart"/>
-      <w:r>
-        <w:t>Surenot</w:t>
-      </w:r>
-      <w:proofErr w:type="spellEnd"/>
-      <w:r>
-        <w:t xml:space="preserve"> </w:t>
-      </w:r>
-      <w:proofErr w:type="spellStart"/>
-      <w:r>
-        <w:t>holmes</w:t>
-      </w:r>
-      <w:proofErr w:type="spellEnd"/>
-      <w:r>
-        <w:t>): Any of you die whilst I was away?</w:t>
+        <w:t>Dialogue Box(Name = Surenot holmes): Any of you die whilst I was away?</w:t>
       </w:r>
     </w:p>
     <w:p>
@@ -294,104 +135,122 @@
       </w:r>
     </w:p>
     <w:p>
-      <w:proofErr w:type="spellStart"/>
-      <w:r>
-        <w:t>Dialoge</w:t>
-      </w:r>
-      <w:proofErr w:type="spellEnd"/>
-      <w:r>
-        <w:t xml:space="preserve"> </w:t>
-      </w:r>
-      <w:proofErr w:type="gramStart"/>
-      <w:r>
-        <w:t>box(</w:t>
-      </w:r>
-      <w:proofErr w:type="gramEnd"/>
-      <w:r>
-        <w:t xml:space="preserve">name = </w:t>
-      </w:r>
-      <w:proofErr w:type="spellStart"/>
-      <w:r>
-        <w:t>Surenot</w:t>
-      </w:r>
-      <w:proofErr w:type="spellEnd"/>
-      <w:r>
-        <w:t xml:space="preserve"> </w:t>
-      </w:r>
-      <w:proofErr w:type="spellStart"/>
-      <w:r>
-        <w:t>holmes</w:t>
-      </w:r>
-      <w:proofErr w:type="spellEnd"/>
-      <w:r>
-        <w:t xml:space="preserve">): Good. Watson, a word. </w:t>
+      <w:r>
+        <w:t xml:space="preserve">Dialoge box(name = Surenot holmes): Good. Watson, a word. </w:t>
       </w:r>
     </w:p>
     <w:p>
       <w:r>
         <w:lastRenderedPageBreak/>
-        <w:t xml:space="preserve">Dialogue </w:t>
-      </w:r>
-      <w:proofErr w:type="gramStart"/>
-      <w:r>
-        <w:t>box(</w:t>
-      </w:r>
-      <w:proofErr w:type="gramEnd"/>
-      <w:r>
-        <w:t>No Name): Yes?</w:t>
-      </w:r>
-    </w:p>
-    <w:p>
-      <w:r>
-        <w:t xml:space="preserve">Dialogue </w:t>
-      </w:r>
-      <w:proofErr w:type="gramStart"/>
-      <w:r>
-        <w:t>Box(</w:t>
-      </w:r>
-      <w:proofErr w:type="gramEnd"/>
-      <w:r>
-        <w:t xml:space="preserve">Name = </w:t>
-      </w:r>
-      <w:proofErr w:type="spellStart"/>
-      <w:r>
-        <w:t>Surenot</w:t>
-      </w:r>
-      <w:proofErr w:type="spellEnd"/>
-      <w:r>
-        <w:t xml:space="preserve"> </w:t>
-      </w:r>
-      <w:proofErr w:type="spellStart"/>
-      <w:r>
-        <w:t>holmes</w:t>
-      </w:r>
-      <w:proofErr w:type="spellEnd"/>
-      <w:r>
-        <w:t xml:space="preserve">): </w:t>
-      </w:r>
-      <w:r>
-        <w:t xml:space="preserve">The foot is </w:t>
-      </w:r>
-      <w:proofErr w:type="spellStart"/>
-      <w:r>
-        <w:t>agame</w:t>
-      </w:r>
-      <w:proofErr w:type="spellEnd"/>
-      <w:r>
-        <w:t xml:space="preserve">, Watson. One of these people is the killer. I found this post-it on the victim’s corpse. </w:t>
-      </w:r>
-    </w:p>
-    <w:p>
-      <w:r>
-        <w:t xml:space="preserve">Splash </w:t>
-      </w:r>
-      <w:proofErr w:type="gramStart"/>
-      <w:r>
-        <w:t>Screen(</w:t>
-      </w:r>
-      <w:proofErr w:type="gramEnd"/>
-      <w:r>
-        <w:t>Post it Note): Dear Mr. Holmes, you won’t remember me, but I certainly remember you. I’ve concocted a little game to test you and your associate’s reputation</w:t>
+        <w:t>Dialogue box(No Name): Yes?</w:t>
+      </w:r>
+    </w:p>
+    <w:p>
+      <w:r>
+        <w:t xml:space="preserve">Dialogue Box(Name = Surenot holmes): </w:t>
+      </w:r>
+      <w:r>
+        <w:t xml:space="preserve">The foot is agame, Watson. One of these people is the killer. I found this post-it on the victim’s corpse. </w:t>
+      </w:r>
+    </w:p>
+    <w:p>
+      <w:r>
+        <w:t>Splash Screen(Post it Note): Dear Mr. Holmes, you won’t remember me, but I certainly remember you. I’ve concocted a little game to test you and your associate’s reputation</w:t>
+      </w:r>
+      <w:r>
+        <w:t>: I am one of the people in this room. (cont on postit 2)</w:t>
+      </w:r>
+    </w:p>
+    <w:p>
+      <w:r>
+        <w:t>Splash Screen(Post it 2): If you can figure out who I am, you win, and I’ll stop killing. But for every night that passes, I’ll kill someone else… Can you save everyone? Or just a couple? Think quickly, Mr. Holmes…</w:t>
+      </w:r>
+    </w:p>
+    <w:p>
+      <w:r>
+        <w:t xml:space="preserve">Splash Screen (Post it 3): PS: if anyone tries leaving, or the police come in, I’ll kill you all. </w:t>
+      </w:r>
+    </w:p>
+    <w:p>
+      <w:r>
+        <w:t>Dialogue Box(Name = Surenot Holmes): Well then, let’s not waste any time. Let’s have a look at the corpse; see if there’s clues.</w:t>
+      </w:r>
+    </w:p>
+    <w:p>
+      <w:r>
+        <w:t>Popup Sprite: Corpse of first victim</w:t>
+      </w:r>
+    </w:p>
+    <w:p>
+      <w:r>
+        <w:t xml:space="preserve">Dialogue Box (Holmes): </w:t>
+      </w:r>
+      <w:r>
+        <w:t>Looks like the killer left us a present…</w:t>
+      </w:r>
+    </w:p>
+    <w:p>
+      <w:r>
+        <w:t>Popup Box(name: evidence found): Evidence Found: [Evidence 1]</w:t>
+      </w:r>
+    </w:p>
+    <w:p>
+      <w:r>
+        <w:t xml:space="preserve">Dialogue Box(Holmes): Right, let’s keep that as evidence. Just click the  ‘Evidence’ button whenever you need a reminder as to what we’ve found so far. </w:t>
+      </w:r>
+    </w:p>
+    <w:p>
+      <w:r>
+        <w:t xml:space="preserve">Dialogue box(Holmes): We should have a look at our suspects now, and see if any of them look like they’d be associated with [Evidence 1]. </w:t>
+      </w:r>
+    </w:p>
+    <w:p>
+      <w:r>
+        <w:t xml:space="preserve">Dialogue box(Holmes): Click on a suspect, then have a look at their ‘Info’ box. Choose someone that has something in common with the evidence we’ve found, and let’s detain them for a night. If no one dies, we’ve got the right guy. </w:t>
+      </w:r>
+    </w:p>
+    <w:p>
+      <w:r>
+        <w:t>Dialogue box(no name): and if we don’t?</w:t>
+      </w:r>
+    </w:p>
+    <w:p>
+      <w:r>
+        <w:t xml:space="preserve">Dialogue box(holmes): Er, that’s not think about that now. </w:t>
+      </w:r>
+    </w:p>
+    <w:p>
+      <w:r>
+        <w:t>Sprite Change: Holmes to Holmes Triumphant</w:t>
+      </w:r>
+    </w:p>
+    <w:p>
+      <w:r>
+        <w:t>Dialogue Box(holmes): Come, Watson! I’ll let you take the lead and guide us to our killer!</w:t>
+      </w:r>
+    </w:p>
+    <w:p>
+      <w:r>
+        <w:t>Dialogue Box(no name): Uh, it’s my first day. Why don’t you take the lead?</w:t>
+      </w:r>
+    </w:p>
+    <w:p>
+      <w:r>
+        <w:t>Sprite Change: Holmes Triumphant to Holmes Texting</w:t>
+      </w:r>
+    </w:p>
+    <w:p>
+      <w:r>
+        <w:t>Dialogue Box(Holmes): Thes</w:t>
+      </w:r>
+      <w:r>
+        <w:t xml:space="preserve">e Tinder profiles aren’t going to swipe themselves, Watson. Besides, learn by doing. </w:t>
+      </w:r>
+    </w:p>
+    <w:p/>
+    <w:p>
+      <w:r>
+        <w:t>SCENE CHANGE TO MAIN TUTORIAL LEVEL</w:t>
       </w:r>
       <w:bookmarkStart w:id="0" w:name="_GoBack"/>
       <w:bookmarkEnd w:id="0"/>
